--- a/13new_idea/杨雪婷第十一周周报.docx
+++ b/13new_idea/杨雪婷第十一周周报.docx
@@ -35,9 +35,9 @@
           <w:lang w:val="en-US" w:eastAsia="zh-CN"/>
         </w:rPr>
       </w:pPr>
-      <w:bookmarkStart w:id="1" w:name="header-n2"/>
+      <w:bookmarkStart w:id="1" w:name="header-n40"/>
       <w:bookmarkEnd w:id="1"/>
-      <w:bookmarkStart w:id="2" w:name="header-n40"/>
+      <w:bookmarkStart w:id="2" w:name="header-n2"/>
       <w:bookmarkEnd w:id="2"/>
       <w:r>
         <w:rPr>
@@ -75,7 +75,16 @@
           <w:rFonts w:hint="eastAsia"/>
           <w:lang w:val="en-US" w:eastAsia="zh-CN"/>
         </w:rPr>
-        <w:t>环境代码方面：周一的时候添加计算QoE需要用到的前后size_level列表后还没有进展。</w:t>
+        <w:t>环境代码方面：周一的时候添加计算</w:t>
+      </w:r>
+      <w:bookmarkStart w:id="13" w:name="_GoBack"/>
+      <w:bookmarkEnd w:id="13"/>
+      <w:r>
+        <w:rPr>
+          <w:rFonts w:hint="eastAsia"/>
+          <w:lang w:val="en-US" w:eastAsia="zh-CN"/>
+        </w:rPr>
+        <w:t>QoE需要用到的前后size_level列表后还没有进展。</w:t>
       </w:r>
     </w:p>
     <w:p>
@@ -610,6 +619,7 @@
       <w:pPr>
         <w:pStyle w:val="3"/>
         <w:numPr>
+          <w:ilvl w:val="0"/>
           <w:numId w:val="0"/>
         </w:numPr>
         <w:spacing w:before="180" w:after="180"/>
@@ -3612,8 +3622,6 @@
       <w:pPr>
         <w:pStyle w:val="3"/>
       </w:pPr>
-      <w:bookmarkStart w:id="13" w:name="_GoBack"/>
-      <w:bookmarkEnd w:id="13"/>
     </w:p>
     <w:sectPr>
       <w:cols w:space="720" w:num="1"/>
@@ -3947,11 +3955,11 @@
     <w:lsdException w:unhideWhenUsed="0" w:uiPriority="0" w:semiHidden="0" w:name="header"/>
     <w:lsdException w:unhideWhenUsed="0" w:uiPriority="0" w:semiHidden="0" w:name="footer"/>
     <w:lsdException w:unhideWhenUsed="0" w:uiPriority="0" w:semiHidden="0" w:name="index heading"/>
-    <w:lsdException w:unhideWhenUsed="0" w:uiPriority="0" w:semiHidden="0" w:name="caption"/>
+    <w:lsdException w:qFormat="1" w:unhideWhenUsed="0" w:uiPriority="0" w:semiHidden="0" w:name="caption"/>
     <w:lsdException w:unhideWhenUsed="0" w:uiPriority="0" w:semiHidden="0" w:name="table of figures"/>
     <w:lsdException w:unhideWhenUsed="0" w:uiPriority="0" w:semiHidden="0" w:name="envelope address"/>
     <w:lsdException w:unhideWhenUsed="0" w:uiPriority="0" w:semiHidden="0" w:name="envelope return"/>
-    <w:lsdException w:unhideWhenUsed="0" w:uiPriority="0" w:semiHidden="0" w:name="footnote reference"/>
+    <w:lsdException w:qFormat="1" w:unhideWhenUsed="0" w:uiPriority="0" w:semiHidden="0" w:name="footnote reference"/>
     <w:lsdException w:unhideWhenUsed="0" w:uiPriority="0" w:semiHidden="0" w:name="annotation reference"/>
     <w:lsdException w:unhideWhenUsed="0" w:uiPriority="0" w:semiHidden="0" w:name="line number"/>
     <w:lsdException w:unhideWhenUsed="0" w:uiPriority="0" w:semiHidden="0" w:name="page number"/>
@@ -3998,7 +4006,7 @@
     <w:lsdException w:unhideWhenUsed="0" w:uiPriority="0" w:semiHidden="0" w:name="Body Text Indent 2"/>
     <w:lsdException w:unhideWhenUsed="0" w:uiPriority="0" w:semiHidden="0" w:name="Body Text Indent 3"/>
     <w:lsdException w:qFormat="1" w:uiPriority="9" w:semiHidden="0" w:name="Block Text"/>
-    <w:lsdException w:unhideWhenUsed="0" w:uiPriority="0" w:semiHidden="0" w:name="Hyperlink"/>
+    <w:lsdException w:qFormat="1" w:unhideWhenUsed="0" w:uiPriority="0" w:semiHidden="0" w:name="Hyperlink"/>
     <w:lsdException w:unhideWhenUsed="0" w:uiPriority="0" w:semiHidden="0" w:name="FollowedHyperlink"/>
     <w:lsdException w:unhideWhenUsed="0" w:uiPriority="0" w:semiHidden="0" w:name="Strong"/>
     <w:lsdException w:unhideWhenUsed="0" w:uiPriority="0" w:semiHidden="0" w:name="Emphasis"/>
@@ -4340,6 +4348,7 @@
     <w:name w:val="caption"/>
     <w:basedOn w:val="1"/>
     <w:next w:val="1"/>
+    <w:qFormat/>
     <w:uiPriority w:val="0"/>
     <w:pPr>
       <w:spacing w:before="0" w:after="120"/>
@@ -4432,6 +4441,7 @@
   <w:style w:type="character" w:styleId="17">
     <w:name w:val="Hyperlink"/>
     <w:basedOn w:val="18"/>
+    <w:qFormat/>
     <w:uiPriority w:val="0"/>
     <w:rPr>
       <w:color w:val="4F81BD" w:themeColor="accent1"/>
@@ -4446,6 +4456,7 @@
   <w:style w:type="character" w:styleId="19">
     <w:name w:val="footnote reference"/>
     <w:basedOn w:val="18"/>
+    <w:qFormat/>
     <w:uiPriority w:val="0"/>
     <w:rPr>
       <w:vertAlign w:val="superscript"/>
@@ -4511,6 +4522,7 @@
     <w:name w:val="Definition Term"/>
     <w:basedOn w:val="1"/>
     <w:next w:val="26"/>
+    <w:qFormat/>
     <w:uiPriority w:val="0"/>
     <w:pPr>
       <w:keepNext/>
@@ -4524,11 +4536,13 @@
   <w:style w:type="paragraph" w:customStyle="1" w:styleId="26">
     <w:name w:val="Definition"/>
     <w:basedOn w:val="1"/>
+    <w:qFormat/>
     <w:uiPriority w:val="0"/>
   </w:style>
   <w:style w:type="paragraph" w:customStyle="1" w:styleId="27">
     <w:name w:val="Table Caption"/>
     <w:basedOn w:val="9"/>
+    <w:qFormat/>
     <w:uiPriority w:val="0"/>
     <w:pPr>
       <w:keepNext/>
@@ -4537,16 +4551,19 @@
   <w:style w:type="paragraph" w:customStyle="1" w:styleId="28">
     <w:name w:val="Image Caption"/>
     <w:basedOn w:val="9"/>
+    <w:qFormat/>
     <w:uiPriority w:val="0"/>
   </w:style>
   <w:style w:type="paragraph" w:customStyle="1" w:styleId="29">
     <w:name w:val="Figure"/>
     <w:basedOn w:val="1"/>
+    <w:qFormat/>
     <w:uiPriority w:val="0"/>
   </w:style>
   <w:style w:type="paragraph" w:customStyle="1" w:styleId="30">
     <w:name w:val="Figure with Caption"/>
     <w:basedOn w:val="29"/>
+    <w:qFormat/>
     <w:uiPriority w:val="0"/>
     <w:pPr>
       <w:keepNext/>
@@ -4556,6 +4573,7 @@
     <w:name w:val="Verbatim Char"/>
     <w:basedOn w:val="18"/>
     <w:link w:val="32"/>
+    <w:qFormat/>
     <w:uiPriority w:val="0"/>
     <w:rPr>
       <w:rFonts w:ascii="Consolas" w:hAnsi="Consolas"/>
@@ -4566,6 +4584,7 @@
     <w:name w:val="Source Code"/>
     <w:basedOn w:val="1"/>
     <w:link w:val="31"/>
+    <w:qFormat/>
     <w:uiPriority w:val="0"/>
     <w:pPr>
       <w:wordWrap w:val="0"/>
@@ -4609,6 +4628,7 @@
   <w:style w:type="character" w:customStyle="1" w:styleId="36">
     <w:name w:val="DecValTok"/>
     <w:basedOn w:val="31"/>
+    <w:qFormat/>
     <w:uiPriority w:val="0"/>
     <w:rPr>
       <w:color w:val="40A070"/>
@@ -4633,6 +4653,7 @@
   <w:style w:type="character" w:customStyle="1" w:styleId="39">
     <w:name w:val="ConstantTok"/>
     <w:basedOn w:val="31"/>
+    <w:qFormat/>
     <w:uiPriority w:val="0"/>
     <w:rPr>
       <w:color w:val="880000"/>
@@ -4649,6 +4670,7 @@
   <w:style w:type="character" w:customStyle="1" w:styleId="41">
     <w:name w:val="SpecialCharTok"/>
     <w:basedOn w:val="31"/>
+    <w:qFormat/>
     <w:uiPriority w:val="0"/>
     <w:rPr>
       <w:color w:val="4070A0"/>
@@ -4657,6 +4679,7 @@
   <w:style w:type="character" w:customStyle="1" w:styleId="42">
     <w:name w:val="StringTok"/>
     <w:basedOn w:val="31"/>
+    <w:qFormat/>
     <w:uiPriority w:val="0"/>
     <w:rPr>
       <w:color w:val="4070A0"/>
@@ -4665,6 +4688,7 @@
   <w:style w:type="character" w:customStyle="1" w:styleId="43">
     <w:name w:val="VerbatimStringTok"/>
     <w:basedOn w:val="31"/>
+    <w:qFormat/>
     <w:uiPriority w:val="0"/>
     <w:rPr>
       <w:color w:val="4070A0"/>
@@ -4681,11 +4705,13 @@
   <w:style w:type="character" w:customStyle="1" w:styleId="45">
     <w:name w:val="ImportTok"/>
     <w:basedOn w:val="31"/>
+    <w:qFormat/>
     <w:uiPriority w:val="0"/>
   </w:style>
   <w:style w:type="character" w:customStyle="1" w:styleId="46">
     <w:name w:val="CommentTok"/>
     <w:basedOn w:val="31"/>
+    <w:qFormat/>
     <w:uiPriority w:val="0"/>
     <w:rPr>
       <w:i/>
@@ -4695,6 +4721,7 @@
   <w:style w:type="character" w:customStyle="1" w:styleId="47">
     <w:name w:val="DocumentationTok"/>
     <w:basedOn w:val="31"/>
+    <w:qFormat/>
     <w:uiPriority w:val="0"/>
     <w:rPr>
       <w:i/>
@@ -4714,6 +4741,7 @@
   <w:style w:type="character" w:customStyle="1" w:styleId="49">
     <w:name w:val="CommentVarTok"/>
     <w:basedOn w:val="31"/>
+    <w:qFormat/>
     <w:uiPriority w:val="0"/>
     <w:rPr>
       <w:b/>
@@ -4749,6 +4777,7 @@
   <w:style w:type="character" w:customStyle="1" w:styleId="53">
     <w:name w:val="ControlFlowTok"/>
     <w:basedOn w:val="31"/>
+    <w:qFormat/>
     <w:uiPriority w:val="0"/>
     <w:rPr>
       <w:b/>
@@ -4766,11 +4795,13 @@
   <w:style w:type="character" w:customStyle="1" w:styleId="55">
     <w:name w:val="BuiltInTok"/>
     <w:basedOn w:val="31"/>
+    <w:qFormat/>
     <w:uiPriority w:val="0"/>
   </w:style>
   <w:style w:type="character" w:customStyle="1" w:styleId="56">
     <w:name w:val="ExtensionTok"/>
     <w:basedOn w:val="31"/>
+    <w:qFormat/>
     <w:uiPriority w:val="0"/>
   </w:style>
   <w:style w:type="character" w:customStyle="1" w:styleId="57">
@@ -4784,6 +4815,7 @@
   <w:style w:type="character" w:customStyle="1" w:styleId="58">
     <w:name w:val="AttributeTok"/>
     <w:basedOn w:val="31"/>
+    <w:qFormat/>
     <w:uiPriority w:val="0"/>
     <w:rPr>
       <w:color w:val="7D9029"/>
@@ -4792,6 +4824,7 @@
   <w:style w:type="character" w:customStyle="1" w:styleId="59">
     <w:name w:val="RegionMarkerTok"/>
     <w:basedOn w:val="31"/>
+    <w:qFormat/>
     <w:uiPriority w:val="0"/>
   </w:style>
   <w:style w:type="character" w:customStyle="1" w:styleId="60">
